--- a/その他/Article Summary price.docx
+++ b/その他/Article Summary price.docx
@@ -17,58 +17,66 @@
           <w:sz w:val="32"/>
           <w:szCs w:val="32"/>
         </w:rPr>
-        <w:t>Article Summary</w:t>
-      </w:r>
-    </w:p>
-    <w:p>
-      <w:pPr>
-        <w:jc w:val="right"/>
-        <w:rPr>
-          <w:rFonts w:ascii="Times New Roman" w:hAnsi="Times New Roman" w:cs="Times New Roman"/>
-          <w:sz w:val="24"/>
-          <w:szCs w:val="24"/>
-        </w:rPr>
-      </w:pPr>
-      <w:r>
-        <w:rPr>
-          <w:rFonts w:ascii="Times New Roman" w:hAnsi="Times New Roman" w:cs="Times New Roman"/>
-          <w:sz w:val="24"/>
-          <w:szCs w:val="24"/>
-        </w:rPr>
-        <w:t>Yuki Watanabe</w:t>
-      </w:r>
-    </w:p>
-    <w:p>
-      <w:pPr>
-        <w:ind w:right="120"/>
-        <w:jc w:val="left"/>
-        <w:rPr>
-          <w:rFonts w:ascii="Times New Roman" w:hAnsi="Times New Roman" w:cs="Times New Roman"/>
-          <w:sz w:val="24"/>
-          <w:szCs w:val="24"/>
-        </w:rPr>
-      </w:pPr>
-    </w:p>
-    <w:p>
-      <w:pPr>
-        <w:ind w:right="120"/>
-        <w:jc w:val="left"/>
+        <w:t xml:space="preserve"> </w:t>
+      </w:r>
+      <w:bookmarkStart w:id="0" w:name="_GoBack"/>
+      <w:bookmarkEnd w:id="0"/>
+      <w:r>
         <w:rPr>
           <w:rFonts w:ascii="Times New Roman" w:hAnsi="Times New Roman" w:cs="Times New Roman"/>
           <w:sz w:val="32"/>
           <w:szCs w:val="32"/>
         </w:rPr>
-      </w:pPr>
-      <w:r>
+        <w:t>Article Summary</w:t>
+      </w:r>
+    </w:p>
+    <w:p>
+      <w:pPr>
+        <w:jc w:val="right"/>
+        <w:rPr>
+          <w:rFonts w:ascii="Times New Roman" w:hAnsi="Times New Roman" w:cs="Times New Roman"/>
+          <w:sz w:val="24"/>
+          <w:szCs w:val="24"/>
+        </w:rPr>
+      </w:pPr>
+      <w:r>
+        <w:rPr>
+          <w:rFonts w:ascii="Times New Roman" w:hAnsi="Times New Roman" w:cs="Times New Roman"/>
+          <w:sz w:val="24"/>
+          <w:szCs w:val="24"/>
+        </w:rPr>
+        <w:t>Yuki Watanabe</w:t>
+      </w:r>
+    </w:p>
+    <w:p>
+      <w:pPr>
+        <w:ind w:right="120"/>
+        <w:jc w:val="left"/>
+        <w:rPr>
+          <w:rFonts w:ascii="Times New Roman" w:hAnsi="Times New Roman" w:cs="Times New Roman"/>
+          <w:sz w:val="24"/>
+          <w:szCs w:val="24"/>
+        </w:rPr>
+      </w:pPr>
+    </w:p>
+    <w:p>
+      <w:pPr>
+        <w:ind w:right="120"/>
+        <w:jc w:val="left"/>
         <w:rPr>
           <w:rFonts w:ascii="Times New Roman" w:hAnsi="Times New Roman" w:cs="Times New Roman"/>
           <w:sz w:val="32"/>
           <w:szCs w:val="32"/>
         </w:rPr>
+      </w:pPr>
+      <w:r>
+        <w:rPr>
+          <w:rFonts w:ascii="Times New Roman" w:hAnsi="Times New Roman" w:cs="Times New Roman"/>
+          <w:sz w:val="32"/>
+          <w:szCs w:val="32"/>
+        </w:rPr>
         <w:t xml:space="preserve">Price </w:t>
       </w:r>
-      <w:bookmarkStart w:id="0" w:name="_GoBack"/>
-      <w:bookmarkEnd w:id="0"/>
     </w:p>
     <w:p>
       <w:pPr>
@@ -86,26 +94,69 @@
         <w:ind w:right="120"/>
         <w:jc w:val="left"/>
         <w:rPr>
+          <w:rFonts w:ascii="Times New Roman" w:hAnsi="Times New Roman" w:cs="Times New Roman"/>
+          <w:sz w:val="28"/>
+          <w:szCs w:val="28"/>
+        </w:rPr>
+      </w:pPr>
+      <w:r>
+        <w:rPr>
           <w:rFonts w:ascii="Times New Roman" w:hAnsi="Times New Roman" w:cs="Times New Roman" w:hint="eastAsia"/>
           <w:sz w:val="28"/>
           <w:szCs w:val="28"/>
         </w:rPr>
-      </w:pPr>
+        <w:t xml:space="preserve"> [</w:t>
+      </w:r>
+      <w:r>
+        <w:rPr>
+          <w:rFonts w:ascii="Times New Roman" w:hAnsi="Times New Roman" w:cs="Times New Roman"/>
+          <w:sz w:val="28"/>
+          <w:szCs w:val="28"/>
+        </w:rPr>
+        <w:t>Cost +Profit]</w:t>
+      </w:r>
+    </w:p>
+    <w:p>
+      <w:pPr>
+        <w:ind w:right="120"/>
+        <w:jc w:val="left"/>
+        <w:rPr>
+          <w:rFonts w:ascii="Times New Roman" w:hAnsi="Times New Roman" w:cs="Times New Roman"/>
+          <w:sz w:val="24"/>
+          <w:szCs w:val="24"/>
+        </w:rPr>
+      </w:pPr>
+      <w:r>
+        <w:rPr>
+          <w:rFonts w:ascii="Times New Roman" w:hAnsi="Times New Roman" w:cs="Times New Roman"/>
+          <w:sz w:val="24"/>
+          <w:szCs w:val="24"/>
+        </w:rPr>
+        <w:t xml:space="preserve"> </w:t>
+      </w:r>
       <w:r>
         <w:rPr>
           <w:rFonts w:ascii="Times New Roman" w:hAnsi="Times New Roman" w:cs="Times New Roman" w:hint="eastAsia"/>
-          <w:sz w:val="28"/>
-          <w:szCs w:val="28"/>
-        </w:rPr>
-        <w:t xml:space="preserve"> [</w:t>
-      </w:r>
-      <w:r>
-        <w:rPr>
-          <w:rFonts w:ascii="Times New Roman" w:hAnsi="Times New Roman" w:cs="Times New Roman"/>
-          <w:sz w:val="28"/>
-          <w:szCs w:val="28"/>
-        </w:rPr>
-        <w:t>Cost +Profit]</w:t>
+          <w:sz w:val="24"/>
+          <w:szCs w:val="24"/>
+        </w:rPr>
+        <w:t>〇</w:t>
+      </w:r>
+      <w:r>
+        <w:rPr>
+          <w:rFonts w:ascii="Times New Roman" w:hAnsi="Times New Roman" w:cs="Times New Roman"/>
+          <w:sz w:val="24"/>
+          <w:szCs w:val="24"/>
+        </w:rPr>
+        <w:t>Comparison between the strategy of Xbox one and Play Station 4</w:t>
+      </w:r>
+      <w:r>
+        <w:rPr>
+          <w:rFonts w:ascii="Times New Roman" w:hAnsi="Times New Roman" w:cs="Times New Roman"/>
+          <w:sz w:val="24"/>
+          <w:szCs w:val="24"/>
+        </w:rPr>
+        <w:t xml:space="preserve"> (PS4)</w:t>
       </w:r>
     </w:p>
     <w:p>
@@ -120,7 +171,7 @@
       </w:pPr>
       <w:r>
         <w:rPr>
-          <w:rFonts w:ascii="Times New Roman" w:hAnsi="Times New Roman" w:cs="Times New Roman"/>
+          <w:rFonts w:ascii="Times New Roman" w:hAnsi="Times New Roman" w:cs="Times New Roman" w:hint="eastAsia"/>
           <w:sz w:val="24"/>
           <w:szCs w:val="24"/>
         </w:rPr>
@@ -132,23 +183,32 @@
           <w:sz w:val="24"/>
           <w:szCs w:val="24"/>
         </w:rPr>
-        <w:t>〇</w:t>
-      </w:r>
-      <w:r>
-        <w:rPr>
-          <w:rFonts w:ascii="Times New Roman" w:hAnsi="Times New Roman" w:cs="Times New Roman"/>
-          <w:sz w:val="24"/>
-          <w:szCs w:val="24"/>
-        </w:rPr>
-        <w:t>Comparison between the strategy of Xbox one and Play Station 4</w:t>
-      </w:r>
-      <w:r>
-        <w:rPr>
-          <w:rFonts w:ascii="Times New Roman" w:hAnsi="Times New Roman" w:cs="Times New Roman"/>
-          <w:sz w:val="24"/>
-          <w:szCs w:val="24"/>
-        </w:rPr>
-        <w:t xml:space="preserve"> (PS4)</w:t>
+        <w:t xml:space="preserve"> &gt; </w:t>
+      </w:r>
+      <w:r>
+        <w:rPr>
+          <w:rFonts w:ascii="Times New Roman" w:hAnsi="Times New Roman" w:cs="Times New Roman"/>
+          <w:sz w:val="24"/>
+          <w:szCs w:val="24"/>
+        </w:rPr>
+        <w:t xml:space="preserve">Total BOM cost (Bill of Materials) of Xbox One is </w:t>
+      </w:r>
+      <w:r>
+        <w:rPr>
+          <w:rFonts w:ascii="Times New Roman" w:hAnsi="Times New Roman" w:cs="Times New Roman"/>
+          <w:sz w:val="24"/>
+          <w:szCs w:val="24"/>
+          <w:u w:val="single"/>
+        </w:rPr>
+        <w:t xml:space="preserve">higher </w:t>
+      </w:r>
+      <w:r>
+        <w:rPr>
+          <w:rFonts w:ascii="Times New Roman" w:hAnsi="Times New Roman" w:cs="Times New Roman"/>
+          <w:sz w:val="24"/>
+          <w:szCs w:val="24"/>
+        </w:rPr>
+        <w:t>than that of PS4</w:t>
       </w:r>
     </w:p>
     <w:p>
@@ -163,27 +223,11 @@
       </w:pPr>
       <w:r>
         <w:rPr>
-          <w:rFonts w:ascii="Times New Roman" w:hAnsi="Times New Roman" w:cs="Times New Roman" w:hint="eastAsia"/>
-          <w:sz w:val="24"/>
-          <w:szCs w:val="24"/>
-        </w:rPr>
-        <w:t xml:space="preserve"> </w:t>
-      </w:r>
-      <w:r>
-        <w:rPr>
-          <w:rFonts w:ascii="Times New Roman" w:hAnsi="Times New Roman" w:cs="Times New Roman" w:hint="eastAsia"/>
-          <w:sz w:val="24"/>
-          <w:szCs w:val="24"/>
-        </w:rPr>
-        <w:t xml:space="preserve"> &gt; </w:t>
-      </w:r>
-      <w:r>
-        <w:rPr>
-          <w:rFonts w:ascii="Times New Roman" w:hAnsi="Times New Roman" w:cs="Times New Roman"/>
-          <w:sz w:val="24"/>
-          <w:szCs w:val="24"/>
-        </w:rPr>
-        <w:t xml:space="preserve">Total BOM cost (Bill of Materials) of Xbox One is </w:t>
+          <w:rFonts w:ascii="Times New Roman" w:hAnsi="Times New Roman" w:cs="Times New Roman"/>
+          <w:sz w:val="24"/>
+          <w:szCs w:val="24"/>
+        </w:rPr>
+        <w:t xml:space="preserve">  &gt; Manufacturing cost of Xbox One is </w:t>
       </w:r>
       <w:r>
         <w:rPr>
@@ -192,15 +236,15 @@
           <w:szCs w:val="24"/>
           <w:u w:val="single"/>
         </w:rPr>
-        <w:t xml:space="preserve">higher </w:t>
-      </w:r>
-      <w:r>
-        <w:rPr>
-          <w:rFonts w:ascii="Times New Roman" w:hAnsi="Times New Roman" w:cs="Times New Roman"/>
-          <w:sz w:val="24"/>
-          <w:szCs w:val="24"/>
-        </w:rPr>
-        <w:t>than that of PS4</w:t>
+        <w:t>higher</w:t>
+      </w:r>
+      <w:r>
+        <w:rPr>
+          <w:rFonts w:ascii="Times New Roman" w:hAnsi="Times New Roman" w:cs="Times New Roman"/>
+          <w:sz w:val="24"/>
+          <w:szCs w:val="24"/>
+        </w:rPr>
+        <w:t xml:space="preserve"> than that of PS4</w:t>
       </w:r>
     </w:p>
     <w:p>
@@ -208,43 +252,7 @@
         <w:ind w:right="120"/>
         <w:jc w:val="left"/>
         <w:rPr>
-          <w:rFonts w:ascii="Times New Roman" w:hAnsi="Times New Roman" w:cs="Times New Roman" w:hint="eastAsia"/>
-          <w:sz w:val="24"/>
-          <w:szCs w:val="24"/>
-        </w:rPr>
-      </w:pPr>
-      <w:r>
-        <w:rPr>
-          <w:rFonts w:ascii="Times New Roman" w:hAnsi="Times New Roman" w:cs="Times New Roman"/>
-          <w:sz w:val="24"/>
-          <w:szCs w:val="24"/>
-        </w:rPr>
-        <w:t xml:space="preserve">  &gt; Manufacturing cost of Xbox One is </w:t>
-      </w:r>
-      <w:r>
-        <w:rPr>
-          <w:rFonts w:ascii="Times New Roman" w:hAnsi="Times New Roman" w:cs="Times New Roman"/>
-          <w:sz w:val="24"/>
-          <w:szCs w:val="24"/>
-          <w:u w:val="single"/>
-        </w:rPr>
-        <w:t>higher</w:t>
-      </w:r>
-      <w:r>
-        <w:rPr>
-          <w:rFonts w:ascii="Times New Roman" w:hAnsi="Times New Roman" w:cs="Times New Roman"/>
-          <w:sz w:val="24"/>
-          <w:szCs w:val="24"/>
-        </w:rPr>
-        <w:t xml:space="preserve"> than that of PS4</w:t>
-      </w:r>
-    </w:p>
-    <w:p>
-      <w:pPr>
-        <w:ind w:right="120"/>
-        <w:jc w:val="left"/>
-        <w:rPr>
-          <w:rFonts w:ascii="Times New Roman" w:hAnsi="Times New Roman" w:cs="Times New Roman" w:hint="eastAsia"/>
+          <w:rFonts w:ascii="Times New Roman" w:hAnsi="Times New Roman" w:cs="Times New Roman"/>
           <w:sz w:val="24"/>
           <w:szCs w:val="24"/>
         </w:rPr>
@@ -296,7 +304,7 @@
     </w:p>
     <w:tbl>
       <w:tblPr>
-        <w:tblStyle w:val="a3"/>
+        <w:tblStyle w:val="TableGrid"/>
         <w:tblW w:w="0" w:type="auto"/>
         <w:tblLook w:val="04A0" w:firstRow="1" w:lastRow="0" w:firstColumn="1" w:lastColumn="0" w:noHBand="0" w:noVBand="1"/>
       </w:tblPr>
@@ -315,7 +323,7 @@
               <w:ind w:right="120"/>
               <w:jc w:val="left"/>
               <w:rPr>
-                <w:rFonts w:ascii="Times New Roman" w:hAnsi="Times New Roman" w:cs="Times New Roman" w:hint="eastAsia"/>
+                <w:rFonts w:ascii="Times New Roman" w:hAnsi="Times New Roman" w:cs="Times New Roman"/>
                 <w:sz w:val="24"/>
                 <w:szCs w:val="24"/>
               </w:rPr>
@@ -331,7 +339,7 @@
               <w:ind w:right="120"/>
               <w:jc w:val="left"/>
               <w:rPr>
-                <w:rFonts w:ascii="Times New Roman" w:hAnsi="Times New Roman" w:cs="Times New Roman" w:hint="eastAsia"/>
+                <w:rFonts w:ascii="Times New Roman" w:hAnsi="Times New Roman" w:cs="Times New Roman"/>
                 <w:sz w:val="24"/>
                 <w:szCs w:val="24"/>
               </w:rPr>
@@ -355,7 +363,7 @@
               <w:ind w:right="120"/>
               <w:jc w:val="left"/>
               <w:rPr>
-                <w:rFonts w:ascii="Times New Roman" w:hAnsi="Times New Roman" w:cs="Times New Roman" w:hint="eastAsia"/>
+                <w:rFonts w:ascii="Times New Roman" w:hAnsi="Times New Roman" w:cs="Times New Roman"/>
                 <w:sz w:val="24"/>
                 <w:szCs w:val="24"/>
               </w:rPr>
@@ -405,7 +413,7 @@
               <w:ind w:right="120"/>
               <w:jc w:val="left"/>
               <w:rPr>
-                <w:rFonts w:ascii="Times New Roman" w:hAnsi="Times New Roman" w:cs="Times New Roman" w:hint="eastAsia"/>
+                <w:rFonts w:ascii="Times New Roman" w:hAnsi="Times New Roman" w:cs="Times New Roman"/>
                 <w:sz w:val="24"/>
                 <w:szCs w:val="24"/>
               </w:rPr>
@@ -453,7 +461,7 @@
               <w:ind w:right="120"/>
               <w:jc w:val="left"/>
               <w:rPr>
-                <w:rFonts w:ascii="Times New Roman" w:hAnsi="Times New Roman" w:cs="Times New Roman" w:hint="eastAsia"/>
+                <w:rFonts w:ascii="Times New Roman" w:hAnsi="Times New Roman" w:cs="Times New Roman"/>
                 <w:sz w:val="24"/>
                 <w:szCs w:val="24"/>
               </w:rPr>
@@ -485,7 +493,7 @@
               <w:ind w:right="120"/>
               <w:jc w:val="left"/>
               <w:rPr>
-                <w:rFonts w:ascii="Times New Roman" w:hAnsi="Times New Roman" w:cs="Times New Roman" w:hint="eastAsia"/>
+                <w:rFonts w:ascii="Times New Roman" w:hAnsi="Times New Roman" w:cs="Times New Roman"/>
                 <w:sz w:val="24"/>
                 <w:szCs w:val="24"/>
               </w:rPr>
@@ -519,7 +527,7 @@
               <w:ind w:right="120"/>
               <w:jc w:val="left"/>
               <w:rPr>
-                <w:rFonts w:ascii="Times New Roman" w:hAnsi="Times New Roman" w:cs="Times New Roman" w:hint="eastAsia"/>
+                <w:rFonts w:ascii="Times New Roman" w:hAnsi="Times New Roman" w:cs="Times New Roman"/>
                 <w:sz w:val="24"/>
                 <w:szCs w:val="24"/>
               </w:rPr>
@@ -543,7 +551,7 @@
               <w:ind w:right="120"/>
               <w:jc w:val="left"/>
               <w:rPr>
-                <w:rFonts w:ascii="Times New Roman" w:hAnsi="Times New Roman" w:cs="Times New Roman" w:hint="eastAsia"/>
+                <w:rFonts w:ascii="Times New Roman" w:hAnsi="Times New Roman" w:cs="Times New Roman"/>
                 <w:sz w:val="24"/>
                 <w:szCs w:val="24"/>
               </w:rPr>
@@ -575,7 +583,7 @@
               <w:ind w:right="120"/>
               <w:jc w:val="left"/>
               <w:rPr>
-                <w:rFonts w:ascii="Times New Roman" w:hAnsi="Times New Roman" w:cs="Times New Roman" w:hint="eastAsia"/>
+                <w:rFonts w:ascii="Times New Roman" w:hAnsi="Times New Roman" w:cs="Times New Roman"/>
                 <w:sz w:val="24"/>
                 <w:szCs w:val="24"/>
               </w:rPr>
@@ -609,12 +617,11 @@
               <w:ind w:right="120"/>
               <w:jc w:val="left"/>
               <w:rPr>
-                <w:rFonts w:ascii="Times New Roman" w:hAnsi="Times New Roman" w:cs="Times New Roman" w:hint="eastAsia"/>
+                <w:rFonts w:ascii="Times New Roman" w:hAnsi="Times New Roman" w:cs="Times New Roman"/>
                 <w:sz w:val="24"/>
                 <w:szCs w:val="24"/>
               </w:rPr>
             </w:pPr>
-            <w:proofErr w:type="spellStart"/>
             <w:r>
               <w:rPr>
                 <w:rFonts w:ascii="Times New Roman" w:hAnsi="Times New Roman" w:cs="Times New Roman" w:hint="eastAsia"/>
@@ -629,16 +636,7 @@
                 <w:sz w:val="24"/>
                 <w:szCs w:val="24"/>
               </w:rPr>
-              <w:t>OM+Manufacturing</w:t>
-            </w:r>
-            <w:proofErr w:type="spellEnd"/>
-            <w:r>
-              <w:rPr>
-                <w:rFonts w:ascii="Times New Roman" w:hAnsi="Times New Roman" w:cs="Times New Roman"/>
-                <w:sz w:val="24"/>
-                <w:szCs w:val="24"/>
-              </w:rPr>
-              <w:t xml:space="preserve"> </w:t>
+              <w:t xml:space="preserve">OM+Manufacturing </w:t>
             </w:r>
           </w:p>
         </w:tc>
@@ -651,7 +649,7 @@
               <w:ind w:right="120"/>
               <w:jc w:val="left"/>
               <w:rPr>
-                <w:rFonts w:ascii="Times New Roman" w:hAnsi="Times New Roman" w:cs="Times New Roman" w:hint="eastAsia"/>
+                <w:rFonts w:ascii="Times New Roman" w:hAnsi="Times New Roman" w:cs="Times New Roman"/>
                 <w:sz w:val="24"/>
                 <w:szCs w:val="24"/>
               </w:rPr>
@@ -683,7 +681,7 @@
               <w:ind w:right="120"/>
               <w:jc w:val="left"/>
               <w:rPr>
-                <w:rFonts w:ascii="Times New Roman" w:hAnsi="Times New Roman" w:cs="Times New Roman" w:hint="eastAsia"/>
+                <w:rFonts w:ascii="Times New Roman" w:hAnsi="Times New Roman" w:cs="Times New Roman"/>
                 <w:sz w:val="24"/>
                 <w:szCs w:val="24"/>
               </w:rPr>
@@ -717,7 +715,7 @@
               <w:ind w:right="120"/>
               <w:jc w:val="left"/>
               <w:rPr>
-                <w:rFonts w:ascii="Times New Roman" w:hAnsi="Times New Roman" w:cs="Times New Roman" w:hint="eastAsia"/>
+                <w:rFonts w:ascii="Times New Roman" w:hAnsi="Times New Roman" w:cs="Times New Roman"/>
                 <w:sz w:val="24"/>
                 <w:szCs w:val="24"/>
               </w:rPr>
@@ -741,7 +739,7 @@
               <w:ind w:right="120"/>
               <w:jc w:val="left"/>
               <w:rPr>
-                <w:rFonts w:ascii="Times New Roman" w:hAnsi="Times New Roman" w:cs="Times New Roman" w:hint="eastAsia"/>
+                <w:rFonts w:ascii="Times New Roman" w:hAnsi="Times New Roman" w:cs="Times New Roman"/>
                 <w:sz w:val="24"/>
                 <w:szCs w:val="24"/>
               </w:rPr>
@@ -773,7 +771,7 @@
               <w:ind w:right="120"/>
               <w:jc w:val="left"/>
               <w:rPr>
-                <w:rFonts w:ascii="Times New Roman" w:hAnsi="Times New Roman" w:cs="Times New Roman" w:hint="eastAsia"/>
+                <w:rFonts w:ascii="Times New Roman" w:hAnsi="Times New Roman" w:cs="Times New Roman"/>
                 <w:sz w:val="24"/>
                 <w:szCs w:val="24"/>
               </w:rPr>
@@ -833,7 +831,7 @@
               <w:ind w:right="120"/>
               <w:jc w:val="left"/>
               <w:rPr>
-                <w:rFonts w:ascii="Times New Roman" w:hAnsi="Times New Roman" w:cs="Times New Roman" w:hint="eastAsia"/>
+                <w:rFonts w:ascii="Times New Roman" w:hAnsi="Times New Roman" w:cs="Times New Roman"/>
                 <w:sz w:val="24"/>
                 <w:szCs w:val="24"/>
               </w:rPr>
@@ -866,7 +864,7 @@
               <w:ind w:right="120"/>
               <w:jc w:val="left"/>
               <w:rPr>
-                <w:rFonts w:ascii="Times New Roman" w:hAnsi="Times New Roman" w:cs="Times New Roman" w:hint="eastAsia"/>
+                <w:rFonts w:ascii="Times New Roman" w:hAnsi="Times New Roman" w:cs="Times New Roman"/>
                 <w:sz w:val="24"/>
                 <w:szCs w:val="24"/>
               </w:rPr>
@@ -966,7 +964,7 @@
         <w:ind w:right="120"/>
         <w:jc w:val="center"/>
         <w:rPr>
-          <w:rFonts w:ascii="ＭＳ 明朝" w:eastAsia="ＭＳ 明朝" w:hAnsi="ＭＳ 明朝" w:cs="ＭＳ 明朝"/>
+          <w:rFonts w:ascii="MS Mincho" w:eastAsia="MS Mincho" w:hAnsi="MS Mincho" w:cs="MS Mincho"/>
           <w:sz w:val="28"/>
           <w:szCs w:val="28"/>
         </w:rPr>
@@ -1007,7 +1005,7 @@
       </w:r>
       <w:r>
         <w:rPr>
-          <w:rFonts w:ascii="ＭＳ 明朝" w:eastAsia="ＭＳ 明朝" w:hAnsi="ＭＳ 明朝" w:cs="ＭＳ 明朝" w:hint="eastAsia"/>
+          <w:rFonts w:ascii="MS Mincho" w:eastAsia="MS Mincho" w:hAnsi="MS Mincho" w:cs="MS Mincho" w:hint="eastAsia"/>
           <w:sz w:val="28"/>
           <w:szCs w:val="28"/>
         </w:rPr>
@@ -1265,40 +1263,262 @@
         <w:ind w:left="600" w:right="120" w:hangingChars="250" w:hanging="600"/>
         <w:jc w:val="right"/>
         <w:rPr>
+          <w:rFonts w:ascii="Times New Roman" w:hAnsi="Times New Roman" w:cs="Times New Roman"/>
+          <w:sz w:val="24"/>
+          <w:szCs w:val="24"/>
+        </w:rPr>
+      </w:pPr>
+      <w:r>
+        <w:rPr>
+          <w:rFonts w:ascii="Times New Roman" w:hAnsi="Times New Roman" w:cs="Times New Roman"/>
+          <w:sz w:val="24"/>
+          <w:szCs w:val="24"/>
+        </w:rPr>
+        <w:t>(Nihon Keizai Shinbun, 2013)</w:t>
+      </w:r>
+    </w:p>
+    <w:p>
+      <w:pPr>
+        <w:ind w:right="120"/>
+        <w:jc w:val="left"/>
+        <w:rPr>
+          <w:rFonts w:ascii="Times New Roman" w:hAnsi="Times New Roman" w:cs="Times New Roman"/>
+          <w:sz w:val="28"/>
+          <w:szCs w:val="28"/>
+        </w:rPr>
+      </w:pPr>
+    </w:p>
+    <w:p>
+      <w:pPr>
+        <w:ind w:right="120"/>
+        <w:jc w:val="left"/>
+        <w:rPr>
+          <w:rFonts w:ascii="Times New Roman" w:hAnsi="Times New Roman" w:cs="Times New Roman"/>
+          <w:sz w:val="28"/>
+          <w:szCs w:val="28"/>
+        </w:rPr>
+      </w:pPr>
+    </w:p>
+    <w:p>
+      <w:pPr>
+        <w:ind w:right="120"/>
+        <w:jc w:val="left"/>
+        <w:rPr>
+          <w:rFonts w:ascii="Times New Roman" w:hAnsi="Times New Roman" w:cs="Times New Roman"/>
+          <w:sz w:val="28"/>
+          <w:szCs w:val="28"/>
+        </w:rPr>
+      </w:pPr>
+      <w:r>
+        <w:rPr>
           <w:rFonts w:ascii="Times New Roman" w:hAnsi="Times New Roman" w:cs="Times New Roman" w:hint="eastAsia"/>
-          <w:sz w:val="24"/>
-          <w:szCs w:val="24"/>
-        </w:rPr>
-      </w:pPr>
-      <w:r>
-        <w:rPr>
-          <w:rFonts w:ascii="Times New Roman" w:hAnsi="Times New Roman" w:cs="Times New Roman"/>
-          <w:sz w:val="24"/>
-          <w:szCs w:val="24"/>
-        </w:rPr>
-        <w:t xml:space="preserve">(Nihon Keizai </w:t>
-      </w:r>
-      <w:proofErr w:type="spellStart"/>
-      <w:r>
-        <w:rPr>
-          <w:rFonts w:ascii="Times New Roman" w:hAnsi="Times New Roman" w:cs="Times New Roman"/>
-          <w:sz w:val="24"/>
-          <w:szCs w:val="24"/>
-        </w:rPr>
-        <w:t>Shinbun</w:t>
-      </w:r>
-      <w:proofErr w:type="spellEnd"/>
-      <w:r>
-        <w:rPr>
-          <w:rFonts w:ascii="Times New Roman" w:hAnsi="Times New Roman" w:cs="Times New Roman"/>
-          <w:sz w:val="24"/>
-          <w:szCs w:val="24"/>
+          <w:sz w:val="28"/>
+          <w:szCs w:val="28"/>
+        </w:rPr>
+        <w:t xml:space="preserve"> </w:t>
+      </w:r>
+      <w:r>
+        <w:rPr>
+          <w:rFonts w:ascii="Times New Roman" w:hAnsi="Times New Roman" w:cs="Times New Roman"/>
+          <w:sz w:val="28"/>
+          <w:szCs w:val="28"/>
+        </w:rPr>
+        <w:t>[Competition Based]</w:t>
+      </w:r>
+    </w:p>
+    <w:p>
+      <w:pPr>
+        <w:ind w:right="120"/>
+        <w:jc w:val="left"/>
+        <w:rPr>
+          <w:rFonts w:ascii="Times New Roman" w:hAnsi="Times New Roman" w:cs="Times New Roman"/>
+          <w:sz w:val="28"/>
+          <w:szCs w:val="28"/>
+        </w:rPr>
+      </w:pPr>
+    </w:p>
+    <w:p>
+      <w:pPr>
+        <w:ind w:left="420" w:right="120" w:hangingChars="150" w:hanging="420"/>
+        <w:jc w:val="left"/>
+        <w:rPr>
+          <w:rFonts w:ascii="Times New Roman" w:hAnsi="Times New Roman" w:cs="Times New Roman"/>
+          <w:sz w:val="28"/>
+          <w:szCs w:val="28"/>
+        </w:rPr>
+      </w:pPr>
+      <w:r>
+        <w:rPr>
+          <w:rFonts w:ascii="Times New Roman" w:hAnsi="Times New Roman" w:cs="Times New Roman" w:hint="eastAsia"/>
+          <w:sz w:val="28"/>
+          <w:szCs w:val="28"/>
+        </w:rPr>
+        <w:t xml:space="preserve"> </w:t>
+      </w:r>
+      <w:r>
+        <w:rPr>
+          <w:rFonts w:ascii="Times New Roman" w:hAnsi="Times New Roman" w:cs="Times New Roman" w:hint="eastAsia"/>
+          <w:sz w:val="28"/>
+          <w:szCs w:val="28"/>
+        </w:rPr>
+        <w:t>〇</w:t>
+      </w:r>
+      <w:r>
+        <w:rPr>
+          <w:rFonts w:ascii="Times New Roman" w:hAnsi="Times New Roman" w:cs="Times New Roman" w:hint="eastAsia"/>
+          <w:sz w:val="28"/>
+          <w:szCs w:val="28"/>
+        </w:rPr>
+        <w:t>T</w:t>
+      </w:r>
+      <w:r>
+        <w:rPr>
+          <w:rFonts w:ascii="Times New Roman" w:hAnsi="Times New Roman" w:cs="Times New Roman"/>
+          <w:sz w:val="28"/>
+          <w:szCs w:val="28"/>
+        </w:rPr>
+        <w:t>he idea of competition based seems not to be true of the case of Xbox One.</w:t>
+      </w:r>
+    </w:p>
+    <w:p>
+      <w:pPr>
+        <w:ind w:left="700" w:right="120" w:hangingChars="250" w:hanging="700"/>
+        <w:jc w:val="left"/>
+        <w:rPr>
+          <w:rFonts w:ascii="Times New Roman" w:eastAsia="MS Mincho" w:hAnsi="Times New Roman" w:cs="Times New Roman"/>
+          <w:sz w:val="28"/>
+          <w:szCs w:val="28"/>
+        </w:rPr>
+      </w:pPr>
+      <w:r>
+        <w:rPr>
+          <w:rFonts w:ascii="Times New Roman" w:hAnsi="Times New Roman" w:cs="Times New Roman" w:hint="eastAsia"/>
+          <w:sz w:val="28"/>
+          <w:szCs w:val="28"/>
+        </w:rPr>
+        <w:t xml:space="preserve"> </w:t>
+      </w:r>
+      <w:r>
+        <w:rPr>
+          <w:rFonts w:ascii="Times New Roman" w:hAnsi="Times New Roman" w:cs="Times New Roman"/>
+          <w:sz w:val="28"/>
+          <w:szCs w:val="28"/>
+        </w:rPr>
+        <w:t xml:space="preserve">   </w:t>
+      </w:r>
+      <w:r>
+        <w:rPr>
+          <w:rFonts w:ascii="Times New Roman" w:eastAsia="MS Mincho" w:hAnsi="Times New Roman" w:cs="Times New Roman" w:hint="cs"/>
+          <w:sz w:val="28"/>
+          <w:szCs w:val="28"/>
+        </w:rPr>
+        <w:t>&gt;</w:t>
+      </w:r>
+      <w:r>
+        <w:rPr>
+          <w:rFonts w:ascii="Times New Roman" w:eastAsia="MS Mincho" w:hAnsi="Times New Roman" w:cs="Times New Roman"/>
+          <w:sz w:val="28"/>
+          <w:szCs w:val="28"/>
+        </w:rPr>
+        <w:t xml:space="preserve"> B</w:t>
+      </w:r>
+      <w:r>
+        <w:rPr>
+          <w:rFonts w:ascii="Times New Roman" w:eastAsia="MS Mincho" w:hAnsi="Times New Roman" w:cs="Times New Roman"/>
+          <w:sz w:val="28"/>
+          <w:szCs w:val="28"/>
+        </w:rPr>
+        <w:t xml:space="preserve">ecause it seems that its company </w:t>
+      </w:r>
+      <w:r>
+        <w:rPr>
+          <w:rFonts w:ascii="Times New Roman" w:eastAsia="MS Mincho" w:hAnsi="Times New Roman" w:cs="Times New Roman"/>
+          <w:sz w:val="28"/>
+          <w:szCs w:val="28"/>
+        </w:rPr>
+        <w:t>are concerned about not reasonal price but its high quality and unique characters instead of its high cost.</w:t>
+      </w:r>
+    </w:p>
+    <w:p>
+      <w:pPr>
+        <w:ind w:left="700" w:right="120" w:hangingChars="250" w:hanging="700"/>
+        <w:jc w:val="left"/>
+        <w:rPr>
+          <w:rFonts w:ascii="Times New Roman" w:hAnsi="Times New Roman" w:cs="Times New Roman"/>
+          <w:sz w:val="28"/>
+          <w:szCs w:val="28"/>
+        </w:rPr>
+      </w:pPr>
+      <w:r>
+        <w:rPr>
+          <w:rFonts w:ascii="Times New Roman" w:hAnsi="Times New Roman" w:cs="Times New Roman" w:hint="eastAsia"/>
+          <w:sz w:val="28"/>
+          <w:szCs w:val="28"/>
+        </w:rPr>
+        <w:t xml:space="preserve"> </w:t>
+      </w:r>
+      <w:r>
+        <w:rPr>
+          <w:rFonts w:ascii="Times New Roman" w:hAnsi="Times New Roman" w:cs="Times New Roman"/>
+          <w:sz w:val="28"/>
+          <w:szCs w:val="28"/>
+        </w:rPr>
+        <w:t xml:space="preserve">   &gt; Even if Xbox one does not sell very much</w:t>
+      </w:r>
+      <w:r>
+        <w:rPr>
+          <w:rFonts w:ascii="Times New Roman" w:hAnsi="Times New Roman" w:cs="Times New Roman"/>
+          <w:sz w:val="28"/>
+          <w:szCs w:val="28"/>
+        </w:rPr>
+        <w:t xml:space="preserve"> at first,</w:t>
+      </w:r>
+      <w:r>
+        <w:rPr>
+          <w:rFonts w:ascii="Times New Roman" w:hAnsi="Times New Roman" w:cs="Times New Roman"/>
+          <w:sz w:val="28"/>
+          <w:szCs w:val="28"/>
+        </w:rPr>
+        <w:t xml:space="preserve"> its benefi</w:t>
+      </w:r>
+      <w:r>
+        <w:rPr>
+          <w:rFonts w:ascii="Times New Roman" w:hAnsi="Times New Roman" w:cs="Times New Roman"/>
+          <w:sz w:val="28"/>
+          <w:szCs w:val="28"/>
+        </w:rPr>
+        <w:t>cial game titles can compensate for the loss. (</w:t>
+      </w:r>
+      <w:r>
+        <w:rPr>
+          <w:rFonts w:ascii="Times New Roman" w:hAnsi="Times New Roman" w:cs="Times New Roman"/>
+          <w:sz w:val="28"/>
+          <w:szCs w:val="28"/>
+        </w:rPr>
+        <w:t>Steve Mather</w:t>
+      </w:r>
+      <w:r>
+        <w:rPr>
+          <w:rFonts w:ascii="Times New Roman" w:hAnsi="Times New Roman" w:cs="Times New Roman"/>
+          <w:sz w:val="28"/>
+          <w:szCs w:val="28"/>
         </w:rPr>
         <w:t>, 2013)</w:t>
       </w:r>
     </w:p>
     <w:p>
       <w:pPr>
+        <w:ind w:left="700" w:right="120" w:hangingChars="250" w:hanging="700"/>
+        <w:jc w:val="left"/>
+        <w:rPr>
+          <w:rFonts w:ascii="Times New Roman" w:hAnsi="Times New Roman" w:cs="Times New Roman"/>
+          <w:sz w:val="28"/>
+          <w:szCs w:val="28"/>
+        </w:rPr>
+      </w:pPr>
+    </w:p>
+    <w:p>
+      <w:pPr>
         <w:ind w:right="120"/>
         <w:jc w:val="left"/>
         <w:rPr>
@@ -1307,267 +1527,10 @@
           <w:szCs w:val="28"/>
         </w:rPr>
       </w:pPr>
-    </w:p>
-    <w:p>
-      <w:pPr>
-        <w:ind w:right="120"/>
-        <w:jc w:val="left"/>
-        <w:rPr>
-          <w:rFonts w:ascii="Times New Roman" w:hAnsi="Times New Roman" w:cs="Times New Roman"/>
-          <w:sz w:val="28"/>
-          <w:szCs w:val="28"/>
-        </w:rPr>
-      </w:pPr>
-    </w:p>
-    <w:p>
-      <w:pPr>
-        <w:ind w:right="120"/>
-        <w:jc w:val="left"/>
-        <w:rPr>
-          <w:rFonts w:ascii="Times New Roman" w:hAnsi="Times New Roman" w:cs="Times New Roman"/>
-          <w:sz w:val="28"/>
-          <w:szCs w:val="28"/>
-        </w:rPr>
-      </w:pPr>
-      <w:r>
-        <w:rPr>
-          <w:rFonts w:ascii="Times New Roman" w:hAnsi="Times New Roman" w:cs="Times New Roman" w:hint="eastAsia"/>
-          <w:sz w:val="28"/>
-          <w:szCs w:val="28"/>
-        </w:rPr>
-        <w:t xml:space="preserve"> </w:t>
-      </w:r>
-      <w:r>
-        <w:rPr>
-          <w:rFonts w:ascii="Times New Roman" w:hAnsi="Times New Roman" w:cs="Times New Roman"/>
-          <w:sz w:val="28"/>
-          <w:szCs w:val="28"/>
-        </w:rPr>
-        <w:t>[Competition Based]</w:t>
-      </w:r>
-    </w:p>
-    <w:p>
-      <w:pPr>
-        <w:ind w:right="120"/>
-        <w:jc w:val="left"/>
-        <w:rPr>
-          <w:rFonts w:ascii="Times New Roman" w:hAnsi="Times New Roman" w:cs="Times New Roman"/>
-          <w:sz w:val="28"/>
-          <w:szCs w:val="28"/>
-        </w:rPr>
-      </w:pPr>
-    </w:p>
-    <w:p>
-      <w:pPr>
-        <w:ind w:left="420" w:right="120" w:hangingChars="150" w:hanging="420"/>
-        <w:jc w:val="left"/>
-        <w:rPr>
-          <w:rFonts w:ascii="Times New Roman" w:hAnsi="Times New Roman" w:cs="Times New Roman"/>
-          <w:sz w:val="28"/>
-          <w:szCs w:val="28"/>
-        </w:rPr>
-      </w:pPr>
-      <w:r>
-        <w:rPr>
-          <w:rFonts w:ascii="Times New Roman" w:hAnsi="Times New Roman" w:cs="Times New Roman" w:hint="eastAsia"/>
-          <w:sz w:val="28"/>
-          <w:szCs w:val="28"/>
-        </w:rPr>
-        <w:t xml:space="preserve"> </w:t>
-      </w:r>
-      <w:r>
-        <w:rPr>
-          <w:rFonts w:ascii="Times New Roman" w:hAnsi="Times New Roman" w:cs="Times New Roman" w:hint="eastAsia"/>
-          <w:sz w:val="28"/>
-          <w:szCs w:val="28"/>
-        </w:rPr>
-        <w:t>〇</w:t>
-      </w:r>
-      <w:r>
-        <w:rPr>
-          <w:rFonts w:ascii="Times New Roman" w:hAnsi="Times New Roman" w:cs="Times New Roman" w:hint="eastAsia"/>
-          <w:sz w:val="28"/>
-          <w:szCs w:val="28"/>
-        </w:rPr>
-        <w:t>T</w:t>
-      </w:r>
-      <w:r>
-        <w:rPr>
-          <w:rFonts w:ascii="Times New Roman" w:hAnsi="Times New Roman" w:cs="Times New Roman"/>
-          <w:sz w:val="28"/>
-          <w:szCs w:val="28"/>
-        </w:rPr>
-        <w:t>he idea of competition based seems not to be true of the case of Xbox One.</w:t>
-      </w:r>
-    </w:p>
-    <w:p>
-      <w:pPr>
-        <w:ind w:left="700" w:right="120" w:hangingChars="250" w:hanging="700"/>
-        <w:jc w:val="left"/>
-        <w:rPr>
-          <w:rFonts w:ascii="Times New Roman" w:eastAsia="ＭＳ 明朝" w:hAnsi="Times New Roman" w:cs="Times New Roman"/>
-          <w:sz w:val="28"/>
-          <w:szCs w:val="28"/>
-        </w:rPr>
-      </w:pPr>
-      <w:r>
-        <w:rPr>
-          <w:rFonts w:ascii="Times New Roman" w:hAnsi="Times New Roman" w:cs="Times New Roman" w:hint="eastAsia"/>
-          <w:sz w:val="28"/>
-          <w:szCs w:val="28"/>
-        </w:rPr>
-        <w:t xml:space="preserve"> </w:t>
-      </w:r>
-      <w:r>
-        <w:rPr>
-          <w:rFonts w:ascii="Times New Roman" w:hAnsi="Times New Roman" w:cs="Times New Roman"/>
-          <w:sz w:val="28"/>
-          <w:szCs w:val="28"/>
-        </w:rPr>
-        <w:t xml:space="preserve">   </w:t>
-      </w:r>
-      <w:r>
-        <w:rPr>
-          <w:rFonts w:ascii="Times New Roman" w:eastAsia="ＭＳ 明朝" w:hAnsi="Times New Roman" w:cs="Times New Roman" w:hint="cs"/>
-          <w:sz w:val="28"/>
-          <w:szCs w:val="28"/>
-        </w:rPr>
-        <w:t>&gt;</w:t>
-      </w:r>
-      <w:r>
-        <w:rPr>
-          <w:rFonts w:ascii="Times New Roman" w:eastAsia="ＭＳ 明朝" w:hAnsi="Times New Roman" w:cs="Times New Roman"/>
-          <w:sz w:val="28"/>
-          <w:szCs w:val="28"/>
-        </w:rPr>
-        <w:t xml:space="preserve"> B</w:t>
-      </w:r>
-      <w:r>
-        <w:rPr>
-          <w:rFonts w:ascii="Times New Roman" w:eastAsia="ＭＳ 明朝" w:hAnsi="Times New Roman" w:cs="Times New Roman"/>
-          <w:sz w:val="28"/>
-          <w:szCs w:val="28"/>
-        </w:rPr>
-        <w:t xml:space="preserve">ecause it seems that its company </w:t>
-      </w:r>
-      <w:r>
-        <w:rPr>
-          <w:rFonts w:ascii="Times New Roman" w:eastAsia="ＭＳ 明朝" w:hAnsi="Times New Roman" w:cs="Times New Roman"/>
-          <w:sz w:val="28"/>
-          <w:szCs w:val="28"/>
-        </w:rPr>
-        <w:t xml:space="preserve">are concerned about not </w:t>
-      </w:r>
-      <w:proofErr w:type="spellStart"/>
-      <w:r>
-        <w:rPr>
-          <w:rFonts w:ascii="Times New Roman" w:eastAsia="ＭＳ 明朝" w:hAnsi="Times New Roman" w:cs="Times New Roman"/>
-          <w:sz w:val="28"/>
-          <w:szCs w:val="28"/>
-        </w:rPr>
-        <w:t>reasonal</w:t>
-      </w:r>
-      <w:proofErr w:type="spellEnd"/>
-      <w:r>
-        <w:rPr>
-          <w:rFonts w:ascii="Times New Roman" w:eastAsia="ＭＳ 明朝" w:hAnsi="Times New Roman" w:cs="Times New Roman"/>
-          <w:sz w:val="28"/>
-          <w:szCs w:val="28"/>
-        </w:rPr>
-        <w:t xml:space="preserve"> price but its high quality and unique characters instead of its high cost.</w:t>
-      </w:r>
-    </w:p>
-    <w:p>
-      <w:pPr>
-        <w:ind w:left="700" w:right="120" w:hangingChars="250" w:hanging="700"/>
-        <w:jc w:val="left"/>
-        <w:rPr>
-          <w:rFonts w:ascii="Times New Roman" w:hAnsi="Times New Roman" w:cs="Times New Roman"/>
-          <w:sz w:val="28"/>
-          <w:szCs w:val="28"/>
-        </w:rPr>
-      </w:pPr>
-      <w:r>
-        <w:rPr>
-          <w:rFonts w:ascii="Times New Roman" w:hAnsi="Times New Roman" w:cs="Times New Roman" w:hint="eastAsia"/>
-          <w:sz w:val="28"/>
-          <w:szCs w:val="28"/>
-        </w:rPr>
-        <w:t xml:space="preserve"> </w:t>
-      </w:r>
-      <w:r>
-        <w:rPr>
-          <w:rFonts w:ascii="Times New Roman" w:hAnsi="Times New Roman" w:cs="Times New Roman"/>
-          <w:sz w:val="28"/>
-          <w:szCs w:val="28"/>
-        </w:rPr>
-        <w:t xml:space="preserve">   &gt; Even if Xbox one does not sell very much</w:t>
-      </w:r>
-      <w:r>
-        <w:rPr>
-          <w:rFonts w:ascii="Times New Roman" w:hAnsi="Times New Roman" w:cs="Times New Roman"/>
-          <w:sz w:val="28"/>
-          <w:szCs w:val="28"/>
-        </w:rPr>
-        <w:t xml:space="preserve"> at first,</w:t>
-      </w:r>
-      <w:r>
-        <w:rPr>
-          <w:rFonts w:ascii="Times New Roman" w:hAnsi="Times New Roman" w:cs="Times New Roman"/>
-          <w:sz w:val="28"/>
-          <w:szCs w:val="28"/>
-        </w:rPr>
-        <w:t xml:space="preserve"> its benefi</w:t>
-      </w:r>
-      <w:r>
-        <w:rPr>
-          <w:rFonts w:ascii="Times New Roman" w:hAnsi="Times New Roman" w:cs="Times New Roman"/>
-          <w:sz w:val="28"/>
-          <w:szCs w:val="28"/>
-        </w:rPr>
-        <w:t>cial game titles can compensate for the loss. (</w:t>
-      </w:r>
-      <w:r>
-        <w:rPr>
-          <w:rFonts w:ascii="Times New Roman" w:hAnsi="Times New Roman" w:cs="Times New Roman"/>
-          <w:sz w:val="28"/>
-          <w:szCs w:val="28"/>
-        </w:rPr>
-        <w:t>Steve Mather</w:t>
-      </w:r>
-      <w:r>
-        <w:rPr>
-          <w:rFonts w:ascii="Times New Roman" w:hAnsi="Times New Roman" w:cs="Times New Roman"/>
-          <w:sz w:val="28"/>
-          <w:szCs w:val="28"/>
-        </w:rPr>
-        <w:t>, 2013)</w:t>
-      </w:r>
-    </w:p>
-    <w:p>
-      <w:pPr>
-        <w:ind w:left="700" w:right="120" w:hangingChars="250" w:hanging="700"/>
-        <w:jc w:val="left"/>
-        <w:rPr>
-          <w:rFonts w:ascii="Times New Roman" w:hAnsi="Times New Roman" w:cs="Times New Roman" w:hint="eastAsia"/>
-          <w:sz w:val="28"/>
-          <w:szCs w:val="28"/>
-        </w:rPr>
-      </w:pPr>
-    </w:p>
-    <w:p>
-      <w:pPr>
-        <w:ind w:right="120"/>
-        <w:jc w:val="left"/>
-        <w:rPr>
-          <w:rFonts w:ascii="Times New Roman" w:hAnsi="Times New Roman" w:cs="Times New Roman"/>
-          <w:sz w:val="28"/>
-          <w:szCs w:val="28"/>
-        </w:rPr>
-      </w:pPr>
-      <w:r>
-        <w:rPr>
-          <w:rFonts w:ascii="游明朝" w:eastAsia="游明朝" w:hAnsi="游明朝" w:cs="Times New Roman"/>
+      <w:r>
+        <w:rPr>
+          <w:rFonts w:ascii="Yu Mincho" w:eastAsia="Yu Mincho" w:hAnsi="Yu Mincho" w:cs="Times New Roman"/>
+          <w:noProof/>
         </w:rPr>
         <w:drawing>
           <wp:inline distT="0" distB="0" distL="0" distR="0" wp14:anchorId="4313296A" wp14:editId="512895E2">
@@ -1637,74 +1600,74 @@
         <w:ind w:right="120"/>
         <w:jc w:val="left"/>
         <w:rPr>
+          <w:rFonts w:ascii="Times New Roman" w:hAnsi="Times New Roman" w:cs="Times New Roman"/>
+          <w:sz w:val="28"/>
+          <w:szCs w:val="28"/>
+        </w:rPr>
+      </w:pPr>
+    </w:p>
+    <w:p>
+      <w:pPr>
+        <w:ind w:right="120"/>
+        <w:jc w:val="left"/>
+        <w:rPr>
+          <w:rFonts w:ascii="Times New Roman" w:hAnsi="Times New Roman" w:cs="Times New Roman"/>
+          <w:sz w:val="28"/>
+          <w:szCs w:val="28"/>
+        </w:rPr>
+      </w:pPr>
+      <w:r>
+        <w:rPr>
+          <w:rFonts w:ascii="MS Mincho" w:eastAsia="MS Mincho" w:hAnsi="MS Mincho" w:cs="MS Mincho" w:hint="eastAsia"/>
+          <w:sz w:val="28"/>
+          <w:szCs w:val="28"/>
+        </w:rPr>
+        <w:t>[</w:t>
+      </w:r>
+      <w:r>
+        <w:rPr>
+          <w:rFonts w:ascii="Times New Roman" w:eastAsia="MS Mincho" w:hAnsi="Times New Roman" w:cs="Times New Roman"/>
+          <w:sz w:val="28"/>
+          <w:szCs w:val="28"/>
+        </w:rPr>
+        <w:t>Reference]</w:t>
+      </w:r>
+    </w:p>
+    <w:p>
+      <w:pPr>
+        <w:ind w:leftChars="46" w:left="577" w:right="120" w:hangingChars="200" w:hanging="480"/>
+        <w:jc w:val="left"/>
+        <w:rPr>
+          <w:rFonts w:ascii="Times New Roman" w:hAnsi="Times New Roman" w:cs="Times New Roman"/>
+          <w:sz w:val="24"/>
+          <w:szCs w:val="24"/>
+        </w:rPr>
+      </w:pPr>
+      <w:r>
+        <w:rPr>
+          <w:rFonts w:ascii="Times New Roman" w:hAnsi="Times New Roman" w:cs="Times New Roman"/>
+          <w:sz w:val="24"/>
+          <w:szCs w:val="24"/>
+        </w:rPr>
+        <w:t xml:space="preserve">&gt; </w:t>
+      </w:r>
+      <w:r>
+        <w:rPr>
+          <w:rFonts w:ascii="Times New Roman" w:hAnsi="Times New Roman" w:cs="Times New Roman"/>
+          <w:sz w:val="24"/>
+          <w:szCs w:val="24"/>
+        </w:rPr>
+        <w:t>IT media news. (2013).</w:t>
+      </w:r>
+      <w:r>
+        <w:rPr>
+          <w:rFonts w:hint="eastAsia"/>
+        </w:rPr>
+        <w:t xml:space="preserve"> </w:t>
+      </w:r>
+      <w:r>
+        <w:rPr>
           <w:rFonts w:ascii="Times New Roman" w:hAnsi="Times New Roman" w:cs="Times New Roman" w:hint="eastAsia"/>
-          <w:sz w:val="28"/>
-          <w:szCs w:val="28"/>
-        </w:rPr>
-      </w:pPr>
-    </w:p>
-    <w:p>
-      <w:pPr>
-        <w:ind w:right="120"/>
-        <w:jc w:val="left"/>
-        <w:rPr>
-          <w:rFonts w:ascii="Times New Roman" w:hAnsi="Times New Roman" w:cs="Times New Roman"/>
-          <w:sz w:val="28"/>
-          <w:szCs w:val="28"/>
-        </w:rPr>
-      </w:pPr>
-      <w:r>
-        <w:rPr>
-          <w:rFonts w:ascii="ＭＳ 明朝" w:eastAsia="ＭＳ 明朝" w:hAnsi="ＭＳ 明朝" w:cs="ＭＳ 明朝" w:hint="eastAsia"/>
-          <w:sz w:val="28"/>
-          <w:szCs w:val="28"/>
-        </w:rPr>
-        <w:t>[</w:t>
-      </w:r>
-      <w:r>
-        <w:rPr>
-          <w:rFonts w:ascii="Times New Roman" w:eastAsia="ＭＳ 明朝" w:hAnsi="Times New Roman" w:cs="Times New Roman"/>
-          <w:sz w:val="28"/>
-          <w:szCs w:val="28"/>
-        </w:rPr>
-        <w:t>Reference]</w:t>
-      </w:r>
-    </w:p>
-    <w:p>
-      <w:pPr>
-        <w:ind w:leftChars="46" w:left="577" w:right="120" w:hangingChars="200" w:hanging="480"/>
-        <w:jc w:val="left"/>
-        <w:rPr>
-          <w:rFonts w:ascii="Times New Roman" w:hAnsi="Times New Roman" w:cs="Times New Roman"/>
-          <w:sz w:val="24"/>
-          <w:szCs w:val="24"/>
-        </w:rPr>
-      </w:pPr>
-      <w:r>
-        <w:rPr>
-          <w:rFonts w:ascii="Times New Roman" w:hAnsi="Times New Roman" w:cs="Times New Roman"/>
-          <w:sz w:val="24"/>
-          <w:szCs w:val="24"/>
-        </w:rPr>
-        <w:t xml:space="preserve">&gt; </w:t>
-      </w:r>
-      <w:r>
-        <w:rPr>
-          <w:rFonts w:ascii="Times New Roman" w:hAnsi="Times New Roman" w:cs="Times New Roman"/>
-          <w:sz w:val="24"/>
-          <w:szCs w:val="24"/>
-        </w:rPr>
-        <w:t>IT media news. (2013).</w:t>
-      </w:r>
-      <w:r>
-        <w:rPr>
-          <w:rFonts w:hint="eastAsia"/>
-        </w:rPr>
-        <w:t xml:space="preserve"> </w:t>
-      </w:r>
-      <w:r>
-        <w:rPr>
-          <w:rFonts w:ascii="Times New Roman" w:hAnsi="Times New Roman" w:cs="Times New Roman" w:hint="eastAsia"/>
           <w:sz w:val="24"/>
           <w:szCs w:val="24"/>
         </w:rPr>
@@ -1764,18 +1727,8 @@
           <w:sz w:val="24"/>
           <w:szCs w:val="24"/>
         </w:rPr>
-        <w:t xml:space="preserve">──IHS </w:t>
-      </w:r>
-      <w:proofErr w:type="spellStart"/>
-      <w:r>
-        <w:rPr>
-          <w:rFonts w:ascii="Times New Roman" w:hAnsi="Times New Roman" w:cs="Times New Roman"/>
-          <w:sz w:val="24"/>
-          <w:szCs w:val="24"/>
-        </w:rPr>
-        <w:t>iSuppli</w:t>
-      </w:r>
-      <w:proofErr w:type="spellEnd"/>
+        <w:t>──IHS iSuppli</w:t>
+      </w:r>
       <w:r>
         <w:rPr>
           <w:rFonts w:ascii="Times New Roman" w:hAnsi="Times New Roman" w:cs="Times New Roman"/>
@@ -1804,7 +1757,7 @@
       <w:hyperlink r:id="rId10" w:history="1">
         <w:r>
           <w:rPr>
-            <w:rStyle w:val="af"/>
+            <w:rStyle w:val="Hyperlink"/>
             <w:rFonts w:ascii="Times New Roman" w:hAnsi="Times New Roman" w:cs="Times New Roman"/>
             <w:sz w:val="24"/>
             <w:szCs w:val="24"/>
@@ -1837,25 +1790,7 @@
           <w:sz w:val="24"/>
           <w:szCs w:val="24"/>
         </w:rPr>
-        <w:t xml:space="preserve">&gt; Nihon Keizai </w:t>
-      </w:r>
-      <w:proofErr w:type="spellStart"/>
-      <w:r>
-        <w:rPr>
-          <w:rFonts w:ascii="Times New Roman" w:hAnsi="Times New Roman" w:cs="Times New Roman"/>
-          <w:sz w:val="24"/>
-          <w:szCs w:val="24"/>
-        </w:rPr>
-        <w:t>Shinbun</w:t>
-      </w:r>
-      <w:proofErr w:type="spellEnd"/>
-      <w:r>
-        <w:rPr>
-          <w:rFonts w:ascii="Times New Roman" w:hAnsi="Times New Roman" w:cs="Times New Roman"/>
-          <w:sz w:val="24"/>
-          <w:szCs w:val="24"/>
-        </w:rPr>
-        <w:t xml:space="preserve">. (2013). </w:t>
+        <w:t xml:space="preserve">&gt; Nihon Keizai Shinbun. (2013). </w:t>
       </w:r>
       <w:r>
         <w:rPr>
@@ -1939,30 +1874,12 @@
       <w:hyperlink r:id="rId11" w:history="1">
         <w:r>
           <w:rPr>
-            <w:rStyle w:val="af"/>
+            <w:rStyle w:val="Hyperlink"/>
             <w:rFonts w:ascii="Times New Roman" w:hAnsi="Times New Roman" w:cs="Times New Roman"/>
             <w:sz w:val="24"/>
             <w:szCs w:val="24"/>
           </w:rPr>
-          <w:t>https://www.nikkei.com/article/DGXNAS FK2800Q_Y3A</w:t>
-        </w:r>
-        <w:r>
-          <w:rPr>
-            <w:rStyle w:val="af"/>
-            <w:rFonts w:ascii="Times New Roman" w:hAnsi="Times New Roman" w:cs="Times New Roman"/>
-            <w:sz w:val="24"/>
-            <w:szCs w:val="24"/>
-          </w:rPr>
-          <w:t>1</w:t>
-        </w:r>
-        <w:r>
-          <w:rPr>
-            <w:rStyle w:val="af"/>
-            <w:rFonts w:ascii="Times New Roman" w:hAnsi="Times New Roman" w:cs="Times New Roman"/>
-            <w:sz w:val="24"/>
-            <w:szCs w:val="24"/>
-          </w:rPr>
-          <w:t>21C1000000/</w:t>
+          <w:t>https://www.nikkei.com/article/DGXNAS FK2800Q_Y3A121C1000000/</w:t>
         </w:r>
       </w:hyperlink>
       <w:r>
@@ -1979,7 +1896,7 @@
         <w:ind w:left="480" w:right="120" w:hangingChars="200" w:hanging="480"/>
         <w:jc w:val="left"/>
         <w:rPr>
-          <w:rFonts w:ascii="Times New Roman" w:hAnsi="Times New Roman" w:cs="Times New Roman" w:hint="eastAsia"/>
+          <w:rFonts w:ascii="Times New Roman" w:hAnsi="Times New Roman" w:cs="Times New Roman"/>
           <w:sz w:val="24"/>
           <w:szCs w:val="24"/>
         </w:rPr>
@@ -2001,7 +1918,7 @@
         <w:ind w:right="120"/>
         <w:jc w:val="left"/>
         <w:rPr>
-          <w:rFonts w:ascii="Times New Roman" w:hAnsi="Times New Roman" w:cs="Times New Roman" w:hint="eastAsia"/>
+          <w:rFonts w:ascii="Times New Roman" w:hAnsi="Times New Roman" w:cs="Times New Roman"/>
           <w:sz w:val="28"/>
           <w:szCs w:val="28"/>
         </w:rPr>
@@ -2867,7 +2784,7 @@
     <w:lsdException w:name="Hashtag" w:semiHidden="1" w:unhideWhenUsed="1"/>
     <w:lsdException w:name="Unresolved Mention" w:semiHidden="1" w:unhideWhenUsed="1"/>
   </w:latentStyles>
-  <w:style w:type="paragraph" w:default="1" w:styleId="a">
+  <w:style w:type="paragraph" w:default="1" w:styleId="Normal">
     <w:name w:val="Normal"/>
     <w:qFormat/>
     <w:pPr>
@@ -2875,11 +2792,11 @@
       <w:jc w:val="both"/>
     </w:pPr>
   </w:style>
-  <w:style w:type="paragraph" w:styleId="1">
+  <w:style w:type="paragraph" w:styleId="Heading1">
     <w:name w:val="heading 1"/>
-    <w:basedOn w:val="a"/>
-    <w:next w:val="a"/>
-    <w:link w:val="10"/>
+    <w:basedOn w:val="Normal"/>
+    <w:next w:val="Normal"/>
+    <w:link w:val="Heading1Char"/>
     <w:uiPriority w:val="9"/>
     <w:qFormat/>
     <w:rsid w:val="00CF32E3"/>
@@ -2893,12 +2810,13 @@
       <w:szCs w:val="24"/>
     </w:rPr>
   </w:style>
-  <w:style w:type="character" w:default="1" w:styleId="a0">
+  <w:style w:type="character" w:default="1" w:styleId="DefaultParagraphFont">
     <w:name w:val="Default Paragraph Font"/>
     <w:uiPriority w:val="1"/>
+    <w:semiHidden/>
     <w:unhideWhenUsed/>
   </w:style>
-  <w:style w:type="table" w:default="1" w:styleId="a1">
+  <w:style w:type="table" w:default="1" w:styleId="TableNormal">
     <w:name w:val="Normal Table"/>
     <w:uiPriority w:val="99"/>
     <w:semiHidden/>
@@ -2913,15 +2831,15 @@
       </w:tblCellMar>
     </w:tblPr>
   </w:style>
-  <w:style w:type="numbering" w:default="1" w:styleId="a2">
+  <w:style w:type="numbering" w:default="1" w:styleId="NoList">
     <w:name w:val="No List"/>
     <w:uiPriority w:val="99"/>
     <w:semiHidden/>
     <w:unhideWhenUsed/>
   </w:style>
-  <w:style w:type="table" w:styleId="a3">
+  <w:style w:type="table" w:styleId="TableGrid">
     <w:name w:val="Table Grid"/>
-    <w:basedOn w:val="a1"/>
+    <w:basedOn w:val="TableNormal"/>
     <w:uiPriority w:val="39"/>
     <w:rsid w:val="006F0B21"/>
     <w:tblPr>
@@ -2935,9 +2853,9 @@
       </w:tblBorders>
     </w:tblPr>
   </w:style>
-  <w:style w:type="character" w:styleId="a4">
+  <w:style w:type="character" w:styleId="CommentReference">
     <w:name w:val="annotation reference"/>
-    <w:basedOn w:val="a0"/>
+    <w:basedOn w:val="DefaultParagraphFont"/>
     <w:uiPriority w:val="99"/>
     <w:semiHidden/>
     <w:unhideWhenUsed/>
@@ -2947,10 +2865,10 @@
       <w:szCs w:val="18"/>
     </w:rPr>
   </w:style>
-  <w:style w:type="paragraph" w:styleId="a5">
+  <w:style w:type="paragraph" w:styleId="CommentText">
     <w:name w:val="annotation text"/>
-    <w:basedOn w:val="a"/>
-    <w:link w:val="a6"/>
+    <w:basedOn w:val="Normal"/>
+    <w:link w:val="CommentTextChar"/>
     <w:uiPriority w:val="99"/>
     <w:semiHidden/>
     <w:unhideWhenUsed/>
@@ -2959,19 +2877,19 @@
       <w:jc w:val="left"/>
     </w:pPr>
   </w:style>
-  <w:style w:type="character" w:customStyle="1" w:styleId="a6">
-    <w:name w:val="コメント文字列 (文字)"/>
-    <w:basedOn w:val="a0"/>
-    <w:link w:val="a5"/>
+  <w:style w:type="character" w:customStyle="1" w:styleId="CommentTextChar">
+    <w:name w:val="Comment Text Char"/>
+    <w:basedOn w:val="DefaultParagraphFont"/>
+    <w:link w:val="CommentText"/>
     <w:uiPriority w:val="99"/>
     <w:semiHidden/>
     <w:rsid w:val="006F0B21"/>
   </w:style>
-  <w:style w:type="paragraph" w:styleId="a7">
+  <w:style w:type="paragraph" w:styleId="CommentSubject">
     <w:name w:val="annotation subject"/>
-    <w:basedOn w:val="a5"/>
-    <w:next w:val="a5"/>
-    <w:link w:val="a8"/>
+    <w:basedOn w:val="CommentText"/>
+    <w:next w:val="CommentText"/>
+    <w:link w:val="CommentSubjectChar"/>
     <w:uiPriority w:val="99"/>
     <w:semiHidden/>
     <w:unhideWhenUsed/>
@@ -2981,10 +2899,10 @@
       <w:bCs/>
     </w:rPr>
   </w:style>
-  <w:style w:type="character" w:customStyle="1" w:styleId="a8">
-    <w:name w:val="コメント内容 (文字)"/>
-    <w:basedOn w:val="a6"/>
-    <w:link w:val="a7"/>
+  <w:style w:type="character" w:customStyle="1" w:styleId="CommentSubjectChar">
+    <w:name w:val="Comment Subject Char"/>
+    <w:basedOn w:val="CommentTextChar"/>
+    <w:link w:val="CommentSubject"/>
     <w:uiPriority w:val="99"/>
     <w:semiHidden/>
     <w:rsid w:val="006F0B21"/>
@@ -2993,10 +2911,10 @@
       <w:bCs/>
     </w:rPr>
   </w:style>
-  <w:style w:type="paragraph" w:styleId="a9">
+  <w:style w:type="paragraph" w:styleId="BalloonText">
     <w:name w:val="Balloon Text"/>
-    <w:basedOn w:val="a"/>
-    <w:link w:val="aa"/>
+    <w:basedOn w:val="Normal"/>
+    <w:link w:val="BalloonTextChar"/>
     <w:uiPriority w:val="99"/>
     <w:semiHidden/>
     <w:unhideWhenUsed/>
@@ -3007,10 +2925,10 @@
       <w:szCs w:val="18"/>
     </w:rPr>
   </w:style>
-  <w:style w:type="character" w:customStyle="1" w:styleId="aa">
-    <w:name w:val="吹き出し (文字)"/>
-    <w:basedOn w:val="a0"/>
-    <w:link w:val="a9"/>
+  <w:style w:type="character" w:customStyle="1" w:styleId="BalloonTextChar">
+    <w:name w:val="Balloon Text Char"/>
+    <w:basedOn w:val="DefaultParagraphFont"/>
+    <w:link w:val="BalloonText"/>
     <w:uiPriority w:val="99"/>
     <w:semiHidden/>
     <w:rsid w:val="006F0B21"/>
@@ -3020,10 +2938,10 @@
       <w:szCs w:val="18"/>
     </w:rPr>
   </w:style>
-  <w:style w:type="paragraph" w:styleId="ab">
+  <w:style w:type="paragraph" w:styleId="FootnoteText">
     <w:name w:val="footnote text"/>
-    <w:basedOn w:val="a"/>
-    <w:link w:val="ac"/>
+    <w:basedOn w:val="Normal"/>
+    <w:link w:val="FootnoteTextChar"/>
     <w:uiPriority w:val="99"/>
     <w:semiHidden/>
     <w:unhideWhenUsed/>
@@ -3033,17 +2951,17 @@
       <w:jc w:val="left"/>
     </w:pPr>
   </w:style>
-  <w:style w:type="character" w:customStyle="1" w:styleId="ac">
-    <w:name w:val="脚注文字列 (文字)"/>
-    <w:basedOn w:val="a0"/>
-    <w:link w:val="ab"/>
+  <w:style w:type="character" w:customStyle="1" w:styleId="FootnoteTextChar">
+    <w:name w:val="Footnote Text Char"/>
+    <w:basedOn w:val="DefaultParagraphFont"/>
+    <w:link w:val="FootnoteText"/>
     <w:uiPriority w:val="99"/>
     <w:semiHidden/>
     <w:rsid w:val="006F0B21"/>
   </w:style>
-  <w:style w:type="character" w:styleId="ad">
+  <w:style w:type="character" w:styleId="FootnoteReference">
     <w:name w:val="footnote reference"/>
-    <w:basedOn w:val="a0"/>
+    <w:basedOn w:val="DefaultParagraphFont"/>
     <w:uiPriority w:val="99"/>
     <w:semiHidden/>
     <w:unhideWhenUsed/>
@@ -3052,9 +2970,9 @@
       <w:vertAlign w:val="superscript"/>
     </w:rPr>
   </w:style>
-  <w:style w:type="paragraph" w:styleId="ae">
+  <w:style w:type="paragraph" w:styleId="ListParagraph">
     <w:name w:val="List Paragraph"/>
-    <w:basedOn w:val="a"/>
+    <w:basedOn w:val="Normal"/>
     <w:uiPriority w:val="34"/>
     <w:qFormat/>
     <w:rsid w:val="00AE0357"/>
@@ -3062,9 +2980,9 @@
       <w:ind w:leftChars="400" w:left="840"/>
     </w:pPr>
   </w:style>
-  <w:style w:type="character" w:styleId="af">
+  <w:style w:type="character" w:styleId="Hyperlink">
     <w:name w:val="Hyperlink"/>
-    <w:basedOn w:val="a0"/>
+    <w:basedOn w:val="DefaultParagraphFont"/>
     <w:uiPriority w:val="99"/>
     <w:unhideWhenUsed/>
     <w:rsid w:val="00CF32E3"/>
@@ -3073,9 +2991,9 @@
       <w:u w:val="single"/>
     </w:rPr>
   </w:style>
-  <w:style w:type="character" w:styleId="af0">
+  <w:style w:type="character" w:styleId="UnresolvedMention">
     <w:name w:val="Unresolved Mention"/>
-    <w:basedOn w:val="a0"/>
+    <w:basedOn w:val="DefaultParagraphFont"/>
     <w:uiPriority w:val="99"/>
     <w:semiHidden/>
     <w:unhideWhenUsed/>
@@ -3085,10 +3003,10 @@
       <w:shd w:val="clear" w:color="auto" w:fill="E6E6E6"/>
     </w:rPr>
   </w:style>
-  <w:style w:type="character" w:customStyle="1" w:styleId="10">
-    <w:name w:val="見出し 1 (文字)"/>
-    <w:basedOn w:val="a0"/>
-    <w:link w:val="1"/>
+  <w:style w:type="character" w:customStyle="1" w:styleId="Heading1Char">
+    <w:name w:val="Heading 1 Char"/>
+    <w:basedOn w:val="DefaultParagraphFont"/>
+    <w:link w:val="Heading1"/>
     <w:uiPriority w:val="9"/>
     <w:rsid w:val="00CF32E3"/>
     <w:rPr>
@@ -3097,10 +3015,10 @@
       <w:szCs w:val="24"/>
     </w:rPr>
   </w:style>
-  <w:style w:type="paragraph" w:styleId="af1">
+  <w:style w:type="paragraph" w:styleId="Header">
     <w:name w:val="header"/>
-    <w:basedOn w:val="a"/>
-    <w:link w:val="af2"/>
+    <w:basedOn w:val="Normal"/>
+    <w:link w:val="HeaderChar"/>
     <w:uiPriority w:val="99"/>
     <w:unhideWhenUsed/>
     <w:rsid w:val="00CF32E3"/>
@@ -3112,17 +3030,17 @@
       <w:snapToGrid w:val="0"/>
     </w:pPr>
   </w:style>
-  <w:style w:type="character" w:customStyle="1" w:styleId="af2">
-    <w:name w:val="ヘッダー (文字)"/>
-    <w:basedOn w:val="a0"/>
-    <w:link w:val="af1"/>
+  <w:style w:type="character" w:customStyle="1" w:styleId="HeaderChar">
+    <w:name w:val="Header Char"/>
+    <w:basedOn w:val="DefaultParagraphFont"/>
+    <w:link w:val="Header"/>
     <w:uiPriority w:val="99"/>
     <w:rsid w:val="00CF32E3"/>
   </w:style>
-  <w:style w:type="paragraph" w:styleId="af3">
+  <w:style w:type="paragraph" w:styleId="Footer">
     <w:name w:val="footer"/>
-    <w:basedOn w:val="a"/>
-    <w:link w:val="af4"/>
+    <w:basedOn w:val="Normal"/>
+    <w:link w:val="FooterChar"/>
     <w:uiPriority w:val="99"/>
     <w:unhideWhenUsed/>
     <w:rsid w:val="00CF32E3"/>
@@ -3134,16 +3052,16 @@
       <w:snapToGrid w:val="0"/>
     </w:pPr>
   </w:style>
-  <w:style w:type="character" w:customStyle="1" w:styleId="af4">
-    <w:name w:val="フッター (文字)"/>
-    <w:basedOn w:val="a0"/>
-    <w:link w:val="af3"/>
+  <w:style w:type="character" w:customStyle="1" w:styleId="FooterChar">
+    <w:name w:val="Footer Char"/>
+    <w:basedOn w:val="DefaultParagraphFont"/>
+    <w:link w:val="Footer"/>
     <w:uiPriority w:val="99"/>
     <w:rsid w:val="00CF32E3"/>
   </w:style>
-  <w:style w:type="character" w:styleId="af5">
+  <w:style w:type="character" w:styleId="FollowedHyperlink">
     <w:name w:val="FollowedHyperlink"/>
-    <w:basedOn w:val="a0"/>
+    <w:basedOn w:val="DefaultParagraphFont"/>
     <w:uiPriority w:val="99"/>
     <w:semiHidden/>
     <w:unhideWhenUsed/>
@@ -3422,7 +3340,7 @@
 </file>
 
 <file path=customXml/itemProps1.xml><?xml version="1.0" encoding="utf-8"?>
-<ds:datastoreItem xmlns:ds="http://schemas.openxmlformats.org/officeDocument/2006/customXml" ds:itemID="{D8885BA7-9F14-47EF-96E1-7ABD3514F083}">
+<ds:datastoreItem xmlns:ds="http://schemas.openxmlformats.org/officeDocument/2006/customXml" ds:itemID="{988C7A75-0DF9-0C49-87DC-2534CE2D9483}">
   <ds:schemaRefs>
     <ds:schemaRef ds:uri="http://schemas.openxmlformats.org/officeDocument/2006/bibliography"/>
   </ds:schemaRefs>
